--- a/文档整理/天津市河北区建昌道街诗景凤苑小区违规建立养老院 上访举报材料.docx
+++ b/文档整理/天津市河北区建昌道街诗景凤苑小区违规建立养老院 上访举报材料.docx
@@ -367,7 +367,7 @@
     <w:p>
       <w:pPr>
         <w:rPr>
-          <w:rFonts w:asciiTheme="minorEastAsia" w:hAnsiTheme="minorEastAsia"/>
+          <w:rFonts w:asciiTheme="minorEastAsia" w:hAnsiTheme="minorEastAsia" w:hint="eastAsia"/>
           <w:sz w:val="28"/>
           <w:szCs w:val="28"/>
         </w:rPr>
@@ -397,91 +397,82 @@
           <w:szCs w:val="28"/>
         </w:rPr>
         <w:t>业主，且挪为它用，严重影响小区整体品质，业主的房屋价值受到严重损坏。</w:t>
-      </w:r>
-    </w:p>
-    <w:p>
-      <w:pPr>
-        <w:rPr>
-          <w:rFonts w:asciiTheme="minorEastAsia" w:hAnsiTheme="minorEastAsia"/>
-          <w:sz w:val="28"/>
-          <w:szCs w:val="28"/>
-        </w:rPr>
-      </w:pPr>
-    </w:p>
-    <w:p>
-      <w:pPr>
-        <w:rPr>
-          <w:rFonts w:asciiTheme="minorEastAsia" w:hAnsiTheme="minorEastAsia"/>
-          <w:sz w:val="28"/>
-          <w:szCs w:val="28"/>
-        </w:rPr>
-      </w:pPr>
-      <w:r>
-        <w:rPr>
-          <w:rFonts w:asciiTheme="minorEastAsia" w:hAnsiTheme="minorEastAsia" w:hint="eastAsia"/>
-          <w:sz w:val="28"/>
-          <w:szCs w:val="28"/>
-        </w:rPr>
-        <w:t>9、河北区民政局未经小区居民业主同意，将小区配套设施委托华润置地（天津）有限公司进行改造并经营养老院，现已引起全体业主普遍担心，极容易产生群体事件</w:t>
-      </w:r>
-      <w:r>
-        <w:rPr>
-          <w:rFonts w:asciiTheme="minorEastAsia" w:hAnsiTheme="minorEastAsia" w:hint="eastAsia"/>
-          <w:sz w:val="28"/>
-          <w:szCs w:val="28"/>
-        </w:rPr>
-        <w:t>。业主们</w:t>
-      </w:r>
-      <w:r>
-        <w:rPr>
-          <w:rFonts w:asciiTheme="minorEastAsia" w:hAnsiTheme="minorEastAsia" w:hint="eastAsia"/>
-          <w:sz w:val="28"/>
-          <w:szCs w:val="28"/>
-        </w:rPr>
-        <w:t>坚决要求小区红线以内</w:t>
-      </w:r>
-      <w:r>
-        <w:rPr>
-          <w:rFonts w:asciiTheme="minorEastAsia" w:hAnsiTheme="minorEastAsia" w:hint="eastAsia"/>
-          <w:sz w:val="28"/>
-          <w:szCs w:val="28"/>
-        </w:rPr>
-        <w:t>不得建设任何形式的养老院</w:t>
-      </w:r>
-      <w:r>
-        <w:rPr>
-          <w:rFonts w:asciiTheme="minorEastAsia" w:hAnsiTheme="minorEastAsia" w:hint="eastAsia"/>
-          <w:sz w:val="28"/>
-          <w:szCs w:val="28"/>
-        </w:rPr>
-        <w:t>，</w:t>
-      </w:r>
-      <w:r>
-        <w:rPr>
-          <w:rFonts w:asciiTheme="minorEastAsia" w:hAnsiTheme="minorEastAsia" w:hint="eastAsia"/>
-          <w:sz w:val="28"/>
-          <w:szCs w:val="28"/>
-        </w:rPr>
-        <w:t>让</w:t>
-      </w:r>
-      <w:r>
-        <w:rPr>
-          <w:rFonts w:asciiTheme="minorEastAsia" w:hAnsiTheme="minorEastAsia" w:hint="eastAsia"/>
-          <w:sz w:val="28"/>
-          <w:szCs w:val="28"/>
-        </w:rPr>
-        <w:t>“封闭小区”</w:t>
-      </w:r>
-      <w:r>
-        <w:rPr>
-          <w:rFonts w:asciiTheme="minorEastAsia" w:hAnsiTheme="minorEastAsia" w:hint="eastAsia"/>
-          <w:sz w:val="28"/>
-          <w:szCs w:val="28"/>
-        </w:rPr>
-        <w:t>实至名归。</w:t>
       </w:r>
       <w:bookmarkStart w:id="0" w:name="_GoBack"/>
       <w:bookmarkEnd w:id="0"/>
+    </w:p>
+    <w:p>
+      <w:pPr>
+        <w:rPr>
+          <w:rFonts w:asciiTheme="minorEastAsia" w:hAnsiTheme="minorEastAsia"/>
+          <w:sz w:val="28"/>
+          <w:szCs w:val="28"/>
+        </w:rPr>
+      </w:pPr>
+      <w:r>
+        <w:rPr>
+          <w:rFonts w:asciiTheme="minorEastAsia" w:hAnsiTheme="minorEastAsia" w:hint="eastAsia"/>
+          <w:sz w:val="28"/>
+          <w:szCs w:val="28"/>
+        </w:rPr>
+        <w:t>9、河北区民政局未经小区居民业主同意，将小区配套设施委托华润置地（天津）有限公司进行改造并经营养老院，现已引起全体业主普遍担心，极容易产生群体事件</w:t>
+      </w:r>
+      <w:r>
+        <w:rPr>
+          <w:rFonts w:asciiTheme="minorEastAsia" w:hAnsiTheme="minorEastAsia" w:hint="eastAsia"/>
+          <w:sz w:val="28"/>
+          <w:szCs w:val="28"/>
+        </w:rPr>
+        <w:t>。业主们</w:t>
+      </w:r>
+      <w:r>
+        <w:rPr>
+          <w:rFonts w:asciiTheme="minorEastAsia" w:hAnsiTheme="minorEastAsia" w:hint="eastAsia"/>
+          <w:sz w:val="28"/>
+          <w:szCs w:val="28"/>
+        </w:rPr>
+        <w:t>坚决要求小区红线以内</w:t>
+      </w:r>
+      <w:r>
+        <w:rPr>
+          <w:rFonts w:asciiTheme="minorEastAsia" w:hAnsiTheme="minorEastAsia" w:hint="eastAsia"/>
+          <w:sz w:val="28"/>
+          <w:szCs w:val="28"/>
+        </w:rPr>
+        <w:t>不得建设任何形式的养老院</w:t>
+      </w:r>
+      <w:r>
+        <w:rPr>
+          <w:rFonts w:asciiTheme="minorEastAsia" w:hAnsiTheme="minorEastAsia" w:hint="eastAsia"/>
+          <w:sz w:val="28"/>
+          <w:szCs w:val="28"/>
+        </w:rPr>
+        <w:t>，</w:t>
+      </w:r>
+      <w:r>
+        <w:rPr>
+          <w:rFonts w:asciiTheme="minorEastAsia" w:hAnsiTheme="minorEastAsia" w:hint="eastAsia"/>
+          <w:sz w:val="28"/>
+          <w:szCs w:val="28"/>
+        </w:rPr>
+        <w:t>让</w:t>
+      </w:r>
+      <w:r>
+        <w:rPr>
+          <w:rFonts w:asciiTheme="minorEastAsia" w:hAnsiTheme="minorEastAsia" w:hint="eastAsia"/>
+          <w:sz w:val="28"/>
+          <w:szCs w:val="28"/>
+        </w:rPr>
+        <w:t>“封闭小区”</w:t>
+      </w:r>
+      <w:r>
+        <w:rPr>
+          <w:rFonts w:asciiTheme="minorEastAsia" w:hAnsiTheme="minorEastAsia" w:hint="eastAsia"/>
+          <w:sz w:val="28"/>
+          <w:szCs w:val="28"/>
+        </w:rPr>
+        <w:t>实至名归。</w:t>
+      </w:r>
     </w:p>
     <w:p>
       <w:pPr>
